--- a/Phase 4/Day 3 - 22 Mar - 2024.docx
+++ b/Phase 4/Day 3 - 22 Mar - 2024.docx
@@ -971,6 +971,172 @@
         </w:rPr>
         <w:tab/>
       </w:r>
+    </w:p>
+    <w:p>
+      <w:pPr>
+        <w:rPr>
+          <w:sz w:val="28"/>
+          <w:szCs w:val="28"/>
+        </w:rPr>
+      </w:pPr>
+    </w:p>
+    <w:p>
+      <w:pPr>
+        <w:rPr>
+          <w:sz w:val="28"/>
+          <w:szCs w:val="28"/>
+        </w:rPr>
+      </w:pPr>
+      <w:r>
+        <w:rPr>
+          <w:sz w:val="28"/>
+          <w:szCs w:val="28"/>
+          <w:highlight w:val="yellow"/>
+        </w:rPr>
+        <w:t>creating another project with Express JS with View as HTML pages</w:t>
+      </w:r>
+      <w:r>
+        <w:rPr>
+          <w:sz w:val="28"/>
+          <w:szCs w:val="28"/>
+        </w:rPr>
+        <w:t xml:space="preserve"> </w:t>
+      </w:r>
+    </w:p>
+    <w:p>
+      <w:pPr>
+        <w:rPr>
+          <w:sz w:val="28"/>
+          <w:szCs w:val="28"/>
+        </w:rPr>
+      </w:pPr>
+    </w:p>
+    <w:p>
+      <w:pPr>
+        <w:rPr>
+          <w:sz w:val="28"/>
+          <w:szCs w:val="28"/>
+        </w:rPr>
+      </w:pPr>
+      <w:r>
+        <w:rPr>
+          <w:sz w:val="28"/>
+          <w:szCs w:val="28"/>
+        </w:rPr>
+        <w:t xml:space="preserve">create folder as </w:t>
+      </w:r>
+      <w:r>
+        <w:rPr>
+          <w:b/>
+          <w:bCs/>
+          <w:sz w:val="28"/>
+          <w:szCs w:val="28"/>
+        </w:rPr>
+        <w:t>express-with-html</w:t>
+      </w:r>
+    </w:p>
+    <w:p>
+      <w:pPr>
+        <w:rPr>
+          <w:b/>
+          <w:bCs/>
+          <w:sz w:val="28"/>
+          <w:szCs w:val="28"/>
+        </w:rPr>
+      </w:pPr>
+      <w:proofErr w:type="spellStart"/>
+      <w:r>
+        <w:rPr>
+          <w:b/>
+          <w:bCs/>
+          <w:sz w:val="28"/>
+          <w:szCs w:val="28"/>
+        </w:rPr>
+        <w:t>npm</w:t>
+      </w:r>
+      <w:proofErr w:type="spellEnd"/>
+      <w:r>
+        <w:rPr>
+          <w:b/>
+          <w:bCs/>
+          <w:sz w:val="28"/>
+          <w:szCs w:val="28"/>
+        </w:rPr>
+        <w:t xml:space="preserve"> </w:t>
+      </w:r>
+      <w:proofErr w:type="spellStart"/>
+      <w:r>
+        <w:rPr>
+          <w:b/>
+          <w:bCs/>
+          <w:sz w:val="28"/>
+          <w:szCs w:val="28"/>
+        </w:rPr>
+        <w:t>init</w:t>
+      </w:r>
+      <w:proofErr w:type="spellEnd"/>
+      <w:r>
+        <w:rPr>
+          <w:b/>
+          <w:bCs/>
+          <w:sz w:val="28"/>
+          <w:szCs w:val="28"/>
+        </w:rPr>
+        <w:t xml:space="preserve"> </w:t>
+      </w:r>
+    </w:p>
+    <w:p>
+      <w:pPr>
+        <w:rPr>
+          <w:b/>
+          <w:bCs/>
+          <w:sz w:val="28"/>
+          <w:szCs w:val="28"/>
+        </w:rPr>
+      </w:pPr>
+      <w:proofErr w:type="spellStart"/>
+      <w:r>
+        <w:rPr>
+          <w:b/>
+          <w:bCs/>
+          <w:sz w:val="28"/>
+          <w:szCs w:val="28"/>
+        </w:rPr>
+        <w:t>npm</w:t>
+      </w:r>
+      <w:proofErr w:type="spellEnd"/>
+      <w:r>
+        <w:rPr>
+          <w:b/>
+          <w:bCs/>
+          <w:sz w:val="28"/>
+          <w:szCs w:val="28"/>
+        </w:rPr>
+        <w:t xml:space="preserve"> install express </w:t>
+      </w:r>
+    </w:p>
+    <w:p>
+      <w:pPr>
+        <w:rPr>
+          <w:sz w:val="28"/>
+          <w:szCs w:val="28"/>
+        </w:rPr>
+      </w:pPr>
+      <w:r>
+        <w:rPr>
+          <w:sz w:val="28"/>
+          <w:szCs w:val="28"/>
+        </w:rPr>
+        <w:t xml:space="preserve"> </w:t>
+      </w:r>
+    </w:p>
+    <w:p>
+      <w:pPr>
+        <w:rPr>
+          <w:sz w:val="28"/>
+          <w:szCs w:val="28"/>
+        </w:rPr>
+      </w:pPr>
     </w:p>
     <w:sectPr>
       <w:pgSz w:w="11906" w:h="16838"/>

--- a/Phase 4/Day 3 - 22 Mar - 2024.docx
+++ b/Phase 4/Day 3 - 22 Mar - 2024.docx
@@ -86,36 +86,16 @@
           <w:sz w:val="28"/>
           <w:szCs w:val="28"/>
         </w:rPr>
-        <w:t xml:space="preserve">Express </w:t>
-      </w:r>
-      <w:proofErr w:type="gramStart"/>
-      <w:r>
-        <w:rPr>
-          <w:b/>
-          <w:bCs/>
-          <w:sz w:val="28"/>
-          <w:szCs w:val="28"/>
-        </w:rPr>
-        <w:t>JS</w:t>
-      </w:r>
-      <w:r>
-        <w:rPr>
-          <w:b/>
-          <w:bCs/>
-          <w:sz w:val="28"/>
-          <w:szCs w:val="28"/>
-        </w:rPr>
-        <w:t xml:space="preserve"> :</w:t>
-      </w:r>
-      <w:proofErr w:type="gramEnd"/>
-      <w:r>
-        <w:rPr>
-          <w:b/>
-          <w:bCs/>
-          <w:sz w:val="28"/>
-          <w:szCs w:val="28"/>
-        </w:rPr>
-        <w:t xml:space="preserve"> </w:t>
+        <w:t>Express JS</w:t>
+      </w:r>
+      <w:r>
+        <w:rPr>
+          <w:b/>
+          <w:bCs/>
+          <w:sz w:val="28"/>
+          <w:szCs w:val="28"/>
+        </w:rPr>
+        <w:t xml:space="preserve"> : </w:t>
       </w:r>
       <w:r>
         <w:rPr>
@@ -177,39 +157,7 @@
           <w:sz w:val="28"/>
           <w:szCs w:val="28"/>
         </w:rPr>
-        <w:t xml:space="preserve">Which internally follow </w:t>
-      </w:r>
-      <w:proofErr w:type="gramStart"/>
-      <w:r>
-        <w:rPr>
-          <w:sz w:val="28"/>
-          <w:szCs w:val="28"/>
-        </w:rPr>
-        <w:t>MVC(</w:t>
-      </w:r>
-      <w:proofErr w:type="gramEnd"/>
-      <w:r>
-        <w:rPr>
-          <w:sz w:val="28"/>
-          <w:szCs w:val="28"/>
-        </w:rPr>
-        <w:t xml:space="preserve">model view controller), which support all http methods like get, post, put and delete. It will </w:t>
-      </w:r>
-      <w:proofErr w:type="gramStart"/>
-      <w:r>
-        <w:rPr>
-          <w:sz w:val="28"/>
-          <w:szCs w:val="28"/>
-        </w:rPr>
-        <w:t>supporting</w:t>
-      </w:r>
-      <w:proofErr w:type="gramEnd"/>
-      <w:r>
-        <w:rPr>
-          <w:sz w:val="28"/>
-          <w:szCs w:val="28"/>
-        </w:rPr>
-        <w:t xml:space="preserve"> routing </w:t>
+        <w:t xml:space="preserve">Which internally follow MVC(model view controller), which support all http methods like get, post, put and delete. It will supporting routing </w:t>
       </w:r>
       <w:r>
         <w:rPr>
@@ -223,23 +171,7 @@
           <w:sz w:val="28"/>
           <w:szCs w:val="28"/>
         </w:rPr>
-        <w:t xml:space="preserve">Using express </w:t>
-      </w:r>
-      <w:proofErr w:type="gramStart"/>
-      <w:r>
-        <w:rPr>
-          <w:sz w:val="28"/>
-          <w:szCs w:val="28"/>
-        </w:rPr>
-        <w:t>module</w:t>
-      </w:r>
-      <w:proofErr w:type="gramEnd"/>
-      <w:r>
-        <w:rPr>
-          <w:sz w:val="28"/>
-          <w:szCs w:val="28"/>
-        </w:rPr>
-        <w:t xml:space="preserve"> we can create </w:t>
+        <w:t xml:space="preserve">Using express module we can create </w:t>
       </w:r>
       <w:r>
         <w:rPr>
@@ -466,23 +398,7 @@
           <w:sz w:val="28"/>
           <w:szCs w:val="28"/>
         </w:rPr>
-        <w:t xml:space="preserve">: if we install any </w:t>
-      </w:r>
-      <w:proofErr w:type="gramStart"/>
-      <w:r>
-        <w:rPr>
-          <w:sz w:val="28"/>
-          <w:szCs w:val="28"/>
-        </w:rPr>
-        <w:t>third party</w:t>
-      </w:r>
-      <w:proofErr w:type="gramEnd"/>
-      <w:r>
-        <w:rPr>
-          <w:sz w:val="28"/>
-          <w:szCs w:val="28"/>
-        </w:rPr>
-        <w:t xml:space="preserve"> module locally we need to install this module again and again in every project if you need. </w:t>
+        <w:t xml:space="preserve">: if we install any third party module locally we need to install this module again and again in every project if you need. </w:t>
       </w:r>
     </w:p>
     <w:p>
@@ -569,23 +485,7 @@
           <w:sz w:val="28"/>
           <w:szCs w:val="28"/>
         </w:rPr>
-        <w:t xml:space="preserve">If we install any </w:t>
-      </w:r>
-      <w:proofErr w:type="gramStart"/>
-      <w:r>
-        <w:rPr>
-          <w:sz w:val="28"/>
-          <w:szCs w:val="28"/>
-        </w:rPr>
-        <w:t>third party</w:t>
-      </w:r>
-      <w:proofErr w:type="gramEnd"/>
-      <w:r>
-        <w:rPr>
-          <w:sz w:val="28"/>
-          <w:szCs w:val="28"/>
-        </w:rPr>
-        <w:t xml:space="preserve"> module globally no need to install that modules again and again. </w:t>
+        <w:t xml:space="preserve">If we install any third party module globally no need to install that modules again and again. </w:t>
       </w:r>
     </w:p>
     <w:p>
@@ -743,18 +643,8 @@
           <w:szCs w:val="28"/>
           <w:highlight w:val="yellow"/>
         </w:rPr>
-        <w:t xml:space="preserve"> </w:t>
-      </w:r>
-      <w:proofErr w:type="gramStart"/>
-      <w:r>
-        <w:rPr>
-          <w:sz w:val="28"/>
-          <w:szCs w:val="28"/>
-          <w:highlight w:val="yellow"/>
-        </w:rPr>
-        <w:t>install :</w:t>
-      </w:r>
-      <w:proofErr w:type="gramEnd"/>
+        <w:t xml:space="preserve"> install :</w:t>
+      </w:r>
       <w:r>
         <w:rPr>
           <w:sz w:val="28"/>
@@ -889,39 +779,7 @@
           <w:szCs w:val="28"/>
         </w:rPr>
         <w:tab/>
-        <w:t xml:space="preserve">it will ask few </w:t>
-      </w:r>
-      <w:proofErr w:type="gramStart"/>
-      <w:r>
-        <w:rPr>
-          <w:sz w:val="28"/>
-          <w:szCs w:val="28"/>
-        </w:rPr>
-        <w:t>option</w:t>
-      </w:r>
-      <w:proofErr w:type="gramEnd"/>
-      <w:r>
-        <w:rPr>
-          <w:sz w:val="28"/>
-          <w:szCs w:val="28"/>
-        </w:rPr>
-        <w:t xml:space="preserve">. You can provide or hit enter key then it </w:t>
-      </w:r>
-      <w:proofErr w:type="gramStart"/>
-      <w:r>
-        <w:rPr>
-          <w:sz w:val="28"/>
-          <w:szCs w:val="28"/>
-        </w:rPr>
-        <w:t>consider</w:t>
-      </w:r>
-      <w:proofErr w:type="gramEnd"/>
-      <w:r>
-        <w:rPr>
-          <w:sz w:val="28"/>
-          <w:szCs w:val="28"/>
-        </w:rPr>
-        <w:t xml:space="preserve"> default value. </w:t>
+        <w:t xml:space="preserve">it will ask few option. You can provide or hit enter key then it consider default value. </w:t>
       </w:r>
     </w:p>
     <w:p>
@@ -1124,6 +982,447 @@
       </w:pPr>
       <w:r>
         <w:rPr>
+          <w:sz w:val="28"/>
+          <w:szCs w:val="28"/>
+        </w:rPr>
+        <w:t xml:space="preserve"> </w:t>
+      </w:r>
+    </w:p>
+    <w:p>
+      <w:pPr>
+        <w:rPr>
+          <w:sz w:val="28"/>
+          <w:szCs w:val="28"/>
+        </w:rPr>
+      </w:pPr>
+      <w:r>
+        <w:rPr>
+          <w:sz w:val="28"/>
+          <w:szCs w:val="28"/>
+        </w:rPr>
+        <w:t xml:space="preserve">Get method </w:t>
+      </w:r>
+    </w:p>
+    <w:p>
+      <w:pPr>
+        <w:rPr>
+          <w:sz w:val="28"/>
+          <w:szCs w:val="28"/>
+        </w:rPr>
+      </w:pPr>
+      <w:r>
+        <w:rPr>
+          <w:sz w:val="28"/>
+          <w:szCs w:val="28"/>
+        </w:rPr>
+        <w:t xml:space="preserve">We can receive the value from client form using </w:t>
+      </w:r>
+    </w:p>
+    <w:p>
+      <w:pPr>
+        <w:rPr>
+          <w:sz w:val="28"/>
+          <w:szCs w:val="28"/>
+        </w:rPr>
+      </w:pPr>
+      <w:proofErr w:type="spellStart"/>
+      <w:r>
+        <w:rPr>
+          <w:sz w:val="28"/>
+          <w:szCs w:val="28"/>
+          <w:highlight w:val="yellow"/>
+        </w:rPr>
+        <w:t>request.query.formFieldName</w:t>
+      </w:r>
+      <w:proofErr w:type="spellEnd"/>
+      <w:r>
+        <w:rPr>
+          <w:sz w:val="28"/>
+          <w:szCs w:val="28"/>
+          <w:highlight w:val="yellow"/>
+        </w:rPr>
+        <w:t>;</w:t>
+      </w:r>
+    </w:p>
+    <w:p>
+      <w:pPr>
+        <w:rPr>
+          <w:sz w:val="28"/>
+          <w:szCs w:val="28"/>
+        </w:rPr>
+      </w:pPr>
+      <w:r>
+        <w:rPr>
+          <w:sz w:val="28"/>
+          <w:szCs w:val="28"/>
+        </w:rPr>
+        <w:t xml:space="preserve">Post method </w:t>
+      </w:r>
+    </w:p>
+    <w:p>
+      <w:pPr>
+        <w:rPr>
+          <w:sz w:val="28"/>
+          <w:szCs w:val="28"/>
+        </w:rPr>
+      </w:pPr>
+      <w:r>
+        <w:rPr>
+          <w:sz w:val="28"/>
+          <w:szCs w:val="28"/>
+        </w:rPr>
+        <w:t xml:space="preserve">we can receive the value from client form using </w:t>
+      </w:r>
+    </w:p>
+    <w:p>
+      <w:pPr>
+        <w:rPr>
+          <w:sz w:val="28"/>
+          <w:szCs w:val="28"/>
+        </w:rPr>
+      </w:pPr>
+      <w:proofErr w:type="spellStart"/>
+      <w:r>
+        <w:rPr>
+          <w:sz w:val="28"/>
+          <w:szCs w:val="28"/>
+          <w:highlight w:val="yellow"/>
+        </w:rPr>
+        <w:t>request.body</w:t>
+      </w:r>
+      <w:proofErr w:type="spellEnd"/>
+    </w:p>
+    <w:p>
+      <w:pPr>
+        <w:rPr>
+          <w:sz w:val="28"/>
+          <w:szCs w:val="28"/>
+        </w:rPr>
+      </w:pPr>
+    </w:p>
+    <w:p>
+      <w:pPr>
+        <w:rPr>
+          <w:sz w:val="28"/>
+          <w:szCs w:val="28"/>
+        </w:rPr>
+      </w:pPr>
+      <w:r>
+        <w:rPr>
+          <w:sz w:val="28"/>
+          <w:szCs w:val="28"/>
+        </w:rPr>
+        <w:t xml:space="preserve">by default express </w:t>
+      </w:r>
+      <w:proofErr w:type="spellStart"/>
+      <w:r>
+        <w:rPr>
+          <w:sz w:val="28"/>
+          <w:szCs w:val="28"/>
+        </w:rPr>
+        <w:t>js</w:t>
+      </w:r>
+      <w:proofErr w:type="spellEnd"/>
+      <w:r>
+        <w:rPr>
+          <w:sz w:val="28"/>
+          <w:szCs w:val="28"/>
+        </w:rPr>
+        <w:t xml:space="preserve"> doesn’t receive value from request body part. </w:t>
+      </w:r>
+    </w:p>
+    <w:p>
+      <w:pPr>
+        <w:rPr>
+          <w:sz w:val="28"/>
+          <w:szCs w:val="28"/>
+        </w:rPr>
+      </w:pPr>
+      <w:r>
+        <w:rPr>
+          <w:sz w:val="28"/>
+          <w:szCs w:val="28"/>
+        </w:rPr>
+        <w:t xml:space="preserve">We need to use another third party module </w:t>
+      </w:r>
+      <w:proofErr w:type="spellStart"/>
+      <w:r>
+        <w:rPr>
+          <w:sz w:val="28"/>
+          <w:szCs w:val="28"/>
+        </w:rPr>
+        <w:t>ie</w:t>
+      </w:r>
+      <w:proofErr w:type="spellEnd"/>
+      <w:r>
+        <w:rPr>
+          <w:sz w:val="28"/>
+          <w:szCs w:val="28"/>
+        </w:rPr>
+        <w:t xml:space="preserve"> </w:t>
+      </w:r>
+      <w:proofErr w:type="spellStart"/>
+      <w:r>
+        <w:rPr>
+          <w:sz w:val="28"/>
+          <w:szCs w:val="28"/>
+          <w:highlight w:val="yellow"/>
+        </w:rPr>
+        <w:t>bodyParser</w:t>
+      </w:r>
+      <w:proofErr w:type="spellEnd"/>
+      <w:r>
+        <w:rPr>
+          <w:sz w:val="28"/>
+          <w:szCs w:val="28"/>
+          <w:highlight w:val="yellow"/>
+        </w:rPr>
+        <w:t>.</w:t>
+      </w:r>
+      <w:r>
+        <w:rPr>
+          <w:sz w:val="28"/>
+          <w:szCs w:val="28"/>
+        </w:rPr>
+        <w:t xml:space="preserve"> Which help use to extract the value from request body part when request as post. </w:t>
+      </w:r>
+    </w:p>
+    <w:p>
+      <w:pPr>
+        <w:rPr>
+          <w:sz w:val="28"/>
+          <w:szCs w:val="28"/>
+        </w:rPr>
+      </w:pPr>
+      <w:r>
+        <w:rPr>
+          <w:sz w:val="28"/>
+          <w:szCs w:val="28"/>
+        </w:rPr>
+        <w:t xml:space="preserve">Old version express JS doesn’t provide </w:t>
+      </w:r>
+      <w:proofErr w:type="spellStart"/>
+      <w:r>
+        <w:rPr>
+          <w:sz w:val="28"/>
+          <w:szCs w:val="28"/>
+        </w:rPr>
+        <w:t>bodyparser</w:t>
+      </w:r>
+      <w:proofErr w:type="spellEnd"/>
+      <w:r>
+        <w:rPr>
+          <w:sz w:val="28"/>
+          <w:szCs w:val="28"/>
+        </w:rPr>
+        <w:t xml:space="preserve"> module with express. But new version whenever we install express </w:t>
+      </w:r>
+      <w:proofErr w:type="spellStart"/>
+      <w:r>
+        <w:rPr>
+          <w:sz w:val="28"/>
+          <w:szCs w:val="28"/>
+        </w:rPr>
+        <w:t>js</w:t>
+      </w:r>
+      <w:proofErr w:type="spellEnd"/>
+      <w:r>
+        <w:rPr>
+          <w:sz w:val="28"/>
+          <w:szCs w:val="28"/>
+        </w:rPr>
+        <w:t xml:space="preserve"> by default </w:t>
+      </w:r>
+      <w:proofErr w:type="spellStart"/>
+      <w:r>
+        <w:rPr>
+          <w:sz w:val="28"/>
+          <w:szCs w:val="28"/>
+        </w:rPr>
+        <w:t>bodyparser</w:t>
+      </w:r>
+      <w:proofErr w:type="spellEnd"/>
+      <w:r>
+        <w:rPr>
+          <w:sz w:val="28"/>
+          <w:szCs w:val="28"/>
+        </w:rPr>
+        <w:t xml:space="preserve"> module also install. </w:t>
+      </w:r>
+    </w:p>
+    <w:p>
+      <w:pPr>
+        <w:rPr>
+          <w:sz w:val="28"/>
+          <w:szCs w:val="28"/>
+        </w:rPr>
+      </w:pPr>
+      <w:r>
+        <w:rPr>
+          <w:sz w:val="28"/>
+          <w:szCs w:val="28"/>
+        </w:rPr>
+        <w:t xml:space="preserve">Old version express application we were installing </w:t>
+      </w:r>
+      <w:proofErr w:type="spellStart"/>
+      <w:r>
+        <w:rPr>
+          <w:sz w:val="28"/>
+          <w:szCs w:val="28"/>
+        </w:rPr>
+        <w:t>bodyParser</w:t>
+      </w:r>
+      <w:proofErr w:type="spellEnd"/>
+      <w:r>
+        <w:rPr>
+          <w:sz w:val="28"/>
+          <w:szCs w:val="28"/>
+        </w:rPr>
+        <w:t xml:space="preserve"> module separately. </w:t>
+      </w:r>
+    </w:p>
+    <w:p>
+      <w:pPr>
+        <w:rPr>
+          <w:b/>
+          <w:bCs/>
+          <w:sz w:val="28"/>
+          <w:szCs w:val="28"/>
+        </w:rPr>
+      </w:pPr>
+      <w:proofErr w:type="spellStart"/>
+      <w:r>
+        <w:rPr>
+          <w:b/>
+          <w:bCs/>
+          <w:sz w:val="28"/>
+          <w:szCs w:val="28"/>
+        </w:rPr>
+        <w:lastRenderedPageBreak/>
+        <w:t>n</w:t>
+      </w:r>
+      <w:r>
+        <w:rPr>
+          <w:b/>
+          <w:bCs/>
+          <w:sz w:val="28"/>
+          <w:szCs w:val="28"/>
+        </w:rPr>
+        <w:t>pm</w:t>
+      </w:r>
+      <w:proofErr w:type="spellEnd"/>
+      <w:r>
+        <w:rPr>
+          <w:b/>
+          <w:bCs/>
+          <w:sz w:val="28"/>
+          <w:szCs w:val="28"/>
+        </w:rPr>
+        <w:t xml:space="preserve"> install body</w:t>
+      </w:r>
+      <w:r>
+        <w:rPr>
+          <w:b/>
+          <w:bCs/>
+          <w:sz w:val="28"/>
+          <w:szCs w:val="28"/>
+        </w:rPr>
+        <w:t>-p</w:t>
+      </w:r>
+      <w:r>
+        <w:rPr>
+          <w:b/>
+          <w:bCs/>
+          <w:sz w:val="28"/>
+          <w:szCs w:val="28"/>
+        </w:rPr>
+        <w:t>arser</w:t>
+      </w:r>
+    </w:p>
+    <w:p>
+      <w:pPr>
+        <w:rPr>
+          <w:b/>
+          <w:bCs/>
+          <w:sz w:val="28"/>
+          <w:szCs w:val="28"/>
+        </w:rPr>
+      </w:pPr>
+    </w:p>
+    <w:p>
+      <w:pPr>
+        <w:rPr>
+          <w:sz w:val="28"/>
+          <w:szCs w:val="28"/>
+        </w:rPr>
+      </w:pPr>
+      <w:r>
+        <w:rPr>
+          <w:sz w:val="28"/>
+          <w:szCs w:val="28"/>
+        </w:rPr>
+        <w:t xml:space="preserve">first we need to load this module in our project. </w:t>
+      </w:r>
+    </w:p>
+    <w:p>
+      <w:pPr>
+        <w:rPr>
+          <w:sz w:val="28"/>
+          <w:szCs w:val="28"/>
+        </w:rPr>
+      </w:pPr>
+    </w:p>
+    <w:p>
+      <w:pPr>
+        <w:rPr>
+          <w:sz w:val="28"/>
+          <w:szCs w:val="28"/>
+        </w:rPr>
+      </w:pPr>
+      <w:r>
+        <w:rPr>
+          <w:sz w:val="28"/>
+          <w:szCs w:val="28"/>
+        </w:rPr>
+        <w:t xml:space="preserve">Express </w:t>
+      </w:r>
+      <w:proofErr w:type="spellStart"/>
+      <w:r>
+        <w:rPr>
+          <w:sz w:val="28"/>
+          <w:szCs w:val="28"/>
+        </w:rPr>
+        <w:t>js</w:t>
+      </w:r>
+      <w:proofErr w:type="spellEnd"/>
+      <w:r>
+        <w:rPr>
+          <w:sz w:val="28"/>
+          <w:szCs w:val="28"/>
+        </w:rPr>
+        <w:t xml:space="preserve"> middleware modules. </w:t>
+      </w:r>
+      <w:r>
+        <w:rPr>
+          <w:sz w:val="28"/>
+          <w:szCs w:val="28"/>
+        </w:rPr>
+        <w:t xml:space="preserve">Middleware module add between client and server application. </w:t>
+      </w:r>
+    </w:p>
+    <w:p>
+      <w:pPr>
+        <w:rPr>
+          <w:b/>
+          <w:bCs/>
+          <w:sz w:val="28"/>
+          <w:szCs w:val="28"/>
+        </w:rPr>
+      </w:pPr>
+      <w:r>
+        <w:rPr>
+          <w:b/>
+          <w:bCs/>
           <w:sz w:val="28"/>
           <w:szCs w:val="28"/>
         </w:rPr>

--- a/Phase 4/Day 3 - 22 Mar - 2024.docx
+++ b/Phase 4/Day 3 - 22 Mar - 2024.docx
@@ -1413,12 +1413,79 @@
     <w:p>
       <w:pPr>
         <w:rPr>
+          <w:sz w:val="28"/>
+          <w:szCs w:val="28"/>
+        </w:rPr>
+      </w:pPr>
+      <w:r>
+        <w:rPr>
+          <w:sz w:val="28"/>
+          <w:szCs w:val="28"/>
+        </w:rPr>
+        <w:t xml:space="preserve">Adding different middleware module </w:t>
+      </w:r>
+      <w:proofErr w:type="spellStart"/>
+      <w:r>
+        <w:rPr>
+          <w:sz w:val="28"/>
+          <w:szCs w:val="28"/>
+        </w:rPr>
+        <w:t>base</w:t>
+      </w:r>
+      <w:proofErr w:type="spellEnd"/>
+      <w:r>
+        <w:rPr>
+          <w:sz w:val="28"/>
+          <w:szCs w:val="28"/>
+        </w:rPr>
+        <w:t xml:space="preserve"> upon the requirement as </w:t>
+      </w:r>
+    </w:p>
+    <w:p>
+      <w:pPr>
+        <w:rPr>
           <w:b/>
           <w:bCs/>
           <w:sz w:val="28"/>
           <w:szCs w:val="28"/>
         </w:rPr>
       </w:pPr>
+      <w:proofErr w:type="spellStart"/>
+      <w:r>
+        <w:rPr>
+          <w:sz w:val="28"/>
+          <w:szCs w:val="28"/>
+          <w:highlight w:val="yellow"/>
+        </w:rPr>
+        <w:t>app.use</w:t>
+      </w:r>
+      <w:proofErr w:type="spellEnd"/>
+      <w:r>
+        <w:rPr>
+          <w:sz w:val="28"/>
+          <w:szCs w:val="28"/>
+          <w:highlight w:val="yellow"/>
+        </w:rPr>
+        <w:t>(</w:t>
+      </w:r>
+      <w:proofErr w:type="spellStart"/>
+      <w:r>
+        <w:rPr>
+          <w:sz w:val="28"/>
+          <w:szCs w:val="28"/>
+          <w:highlight w:val="yellow"/>
+        </w:rPr>
+        <w:t>middlewareModule</w:t>
+      </w:r>
+      <w:proofErr w:type="spellEnd"/>
+      <w:r>
+        <w:rPr>
+          <w:sz w:val="28"/>
+          <w:szCs w:val="28"/>
+          <w:highlight w:val="yellow"/>
+        </w:rPr>
+        <w:t>)</w:t>
+      </w:r>
       <w:r>
         <w:rPr>
           <w:b/>
@@ -1427,6 +1494,151 @@
           <w:szCs w:val="28"/>
         </w:rPr>
         <w:t xml:space="preserve"> </w:t>
+      </w:r>
+    </w:p>
+    <w:p>
+      <w:pPr>
+        <w:rPr>
+          <w:sz w:val="28"/>
+          <w:szCs w:val="28"/>
+        </w:rPr>
+      </w:pPr>
+    </w:p>
+    <w:p>
+      <w:pPr>
+        <w:rPr>
+          <w:sz w:val="28"/>
+          <w:szCs w:val="28"/>
+        </w:rPr>
+      </w:pPr>
+    </w:p>
+    <w:p>
+      <w:pPr>
+        <w:rPr>
+          <w:sz w:val="28"/>
+          <w:szCs w:val="28"/>
+        </w:rPr>
+      </w:pPr>
+      <w:r>
+        <w:rPr>
+          <w:sz w:val="28"/>
+          <w:szCs w:val="28"/>
+        </w:rPr>
+        <w:t xml:space="preserve">create new project as express-login-app help to do </w:t>
+      </w:r>
+      <w:proofErr w:type="spellStart"/>
+      <w:r>
+        <w:rPr>
+          <w:sz w:val="28"/>
+          <w:szCs w:val="28"/>
+        </w:rPr>
+        <w:t>signIn</w:t>
+      </w:r>
+      <w:proofErr w:type="spellEnd"/>
+      <w:r>
+        <w:rPr>
+          <w:sz w:val="28"/>
+          <w:szCs w:val="28"/>
+        </w:rPr>
+        <w:t xml:space="preserve"> and </w:t>
+      </w:r>
+      <w:proofErr w:type="spellStart"/>
+      <w:r>
+        <w:rPr>
+          <w:sz w:val="28"/>
+          <w:szCs w:val="28"/>
+        </w:rPr>
+        <w:t>signUp</w:t>
+      </w:r>
+      <w:proofErr w:type="spellEnd"/>
+      <w:r>
+        <w:rPr>
+          <w:sz w:val="28"/>
+          <w:szCs w:val="28"/>
+        </w:rPr>
+        <w:t xml:space="preserve"> with data stored in array variables. </w:t>
+      </w:r>
+    </w:p>
+    <w:p>
+      <w:pPr>
+        <w:rPr>
+          <w:sz w:val="28"/>
+          <w:szCs w:val="28"/>
+        </w:rPr>
+      </w:pPr>
+      <w:proofErr w:type="spellStart"/>
+      <w:r>
+        <w:rPr>
+          <w:sz w:val="28"/>
+          <w:szCs w:val="28"/>
+          <w:highlight w:val="yellow"/>
+        </w:rPr>
+        <w:t>npm</w:t>
+      </w:r>
+      <w:proofErr w:type="spellEnd"/>
+      <w:r>
+        <w:rPr>
+          <w:sz w:val="28"/>
+          <w:szCs w:val="28"/>
+          <w:highlight w:val="yellow"/>
+        </w:rPr>
+        <w:t xml:space="preserve"> </w:t>
+      </w:r>
+      <w:proofErr w:type="spellStart"/>
+      <w:r>
+        <w:rPr>
+          <w:sz w:val="28"/>
+          <w:szCs w:val="28"/>
+          <w:highlight w:val="yellow"/>
+        </w:rPr>
+        <w:t>init</w:t>
+      </w:r>
+      <w:proofErr w:type="spellEnd"/>
+      <w:r>
+        <w:rPr>
+          <w:sz w:val="28"/>
+          <w:szCs w:val="28"/>
+          <w:highlight w:val="yellow"/>
+        </w:rPr>
+        <w:t xml:space="preserve"> -y</w:t>
+      </w:r>
+      <w:r>
+        <w:rPr>
+          <w:sz w:val="28"/>
+          <w:szCs w:val="28"/>
+        </w:rPr>
+        <w:t xml:space="preserve"> </w:t>
+      </w:r>
+      <w:r>
+        <w:rPr>
+          <w:sz w:val="28"/>
+          <w:szCs w:val="28"/>
+        </w:rPr>
+        <w:tab/>
+      </w:r>
+      <w:r>
+        <w:rPr>
+          <w:sz w:val="28"/>
+          <w:szCs w:val="28"/>
+        </w:rPr>
+        <w:tab/>
+        <w:t xml:space="preserve">it create </w:t>
+      </w:r>
+      <w:proofErr w:type="spellStart"/>
+      <w:r>
+        <w:rPr>
+          <w:sz w:val="28"/>
+          <w:szCs w:val="28"/>
+        </w:rPr>
+        <w:t>package.json</w:t>
+      </w:r>
+      <w:proofErr w:type="spellEnd"/>
+      <w:r>
+        <w:rPr>
+          <w:sz w:val="28"/>
+          <w:szCs w:val="28"/>
+        </w:rPr>
+        <w:t xml:space="preserve"> file with default details. </w:t>
       </w:r>
     </w:p>
     <w:p>

--- a/Phase 4/Day 3 - 22 Mar - 2024.docx
+++ b/Phase 4/Day 3 - 22 Mar - 2024.docx
@@ -86,16 +86,36 @@
           <w:sz w:val="28"/>
           <w:szCs w:val="28"/>
         </w:rPr>
-        <w:t>Express JS</w:t>
-      </w:r>
-      <w:r>
-        <w:rPr>
-          <w:b/>
-          <w:bCs/>
-          <w:sz w:val="28"/>
-          <w:szCs w:val="28"/>
-        </w:rPr>
-        <w:t xml:space="preserve"> : </w:t>
+        <w:t xml:space="preserve">Express </w:t>
+      </w:r>
+      <w:proofErr w:type="gramStart"/>
+      <w:r>
+        <w:rPr>
+          <w:b/>
+          <w:bCs/>
+          <w:sz w:val="28"/>
+          <w:szCs w:val="28"/>
+        </w:rPr>
+        <w:t>JS</w:t>
+      </w:r>
+      <w:r>
+        <w:rPr>
+          <w:b/>
+          <w:bCs/>
+          <w:sz w:val="28"/>
+          <w:szCs w:val="28"/>
+        </w:rPr>
+        <w:t xml:space="preserve"> :</w:t>
+      </w:r>
+      <w:proofErr w:type="gramEnd"/>
+      <w:r>
+        <w:rPr>
+          <w:b/>
+          <w:bCs/>
+          <w:sz w:val="28"/>
+          <w:szCs w:val="28"/>
+        </w:rPr>
+        <w:t xml:space="preserve"> </w:t>
       </w:r>
       <w:r>
         <w:rPr>
@@ -157,7 +177,39 @@
           <w:sz w:val="28"/>
           <w:szCs w:val="28"/>
         </w:rPr>
-        <w:t xml:space="preserve">Which internally follow MVC(model view controller), which support all http methods like get, post, put and delete. It will supporting routing </w:t>
+        <w:t xml:space="preserve">Which internally follow </w:t>
+      </w:r>
+      <w:proofErr w:type="gramStart"/>
+      <w:r>
+        <w:rPr>
+          <w:sz w:val="28"/>
+          <w:szCs w:val="28"/>
+        </w:rPr>
+        <w:t>MVC(</w:t>
+      </w:r>
+      <w:proofErr w:type="gramEnd"/>
+      <w:r>
+        <w:rPr>
+          <w:sz w:val="28"/>
+          <w:szCs w:val="28"/>
+        </w:rPr>
+        <w:t xml:space="preserve">model view controller), which support all http methods like get, post, put and delete. It will </w:t>
+      </w:r>
+      <w:proofErr w:type="gramStart"/>
+      <w:r>
+        <w:rPr>
+          <w:sz w:val="28"/>
+          <w:szCs w:val="28"/>
+        </w:rPr>
+        <w:t>supporting</w:t>
+      </w:r>
+      <w:proofErr w:type="gramEnd"/>
+      <w:r>
+        <w:rPr>
+          <w:sz w:val="28"/>
+          <w:szCs w:val="28"/>
+        </w:rPr>
+        <w:t xml:space="preserve"> routing </w:t>
       </w:r>
       <w:r>
         <w:rPr>
@@ -171,7 +223,23 @@
           <w:sz w:val="28"/>
           <w:szCs w:val="28"/>
         </w:rPr>
-        <w:t xml:space="preserve">Using express module we can create </w:t>
+        <w:t xml:space="preserve">Using express </w:t>
+      </w:r>
+      <w:proofErr w:type="gramStart"/>
+      <w:r>
+        <w:rPr>
+          <w:sz w:val="28"/>
+          <w:szCs w:val="28"/>
+        </w:rPr>
+        <w:t>module</w:t>
+      </w:r>
+      <w:proofErr w:type="gramEnd"/>
+      <w:r>
+        <w:rPr>
+          <w:sz w:val="28"/>
+          <w:szCs w:val="28"/>
+        </w:rPr>
+        <w:t xml:space="preserve"> we can create </w:t>
       </w:r>
       <w:r>
         <w:rPr>
@@ -398,7 +466,23 @@
           <w:sz w:val="28"/>
           <w:szCs w:val="28"/>
         </w:rPr>
-        <w:t xml:space="preserve">: if we install any third party module locally we need to install this module again and again in every project if you need. </w:t>
+        <w:t xml:space="preserve">: if we install any </w:t>
+      </w:r>
+      <w:proofErr w:type="gramStart"/>
+      <w:r>
+        <w:rPr>
+          <w:sz w:val="28"/>
+          <w:szCs w:val="28"/>
+        </w:rPr>
+        <w:t>third party</w:t>
+      </w:r>
+      <w:proofErr w:type="gramEnd"/>
+      <w:r>
+        <w:rPr>
+          <w:sz w:val="28"/>
+          <w:szCs w:val="28"/>
+        </w:rPr>
+        <w:t xml:space="preserve"> module locally we need to install this module again and again in every project if you need. </w:t>
       </w:r>
     </w:p>
     <w:p>
@@ -485,7 +569,23 @@
           <w:sz w:val="28"/>
           <w:szCs w:val="28"/>
         </w:rPr>
-        <w:t xml:space="preserve">If we install any third party module globally no need to install that modules again and again. </w:t>
+        <w:t xml:space="preserve">If we install any </w:t>
+      </w:r>
+      <w:proofErr w:type="gramStart"/>
+      <w:r>
+        <w:rPr>
+          <w:sz w:val="28"/>
+          <w:szCs w:val="28"/>
+        </w:rPr>
+        <w:t>third party</w:t>
+      </w:r>
+      <w:proofErr w:type="gramEnd"/>
+      <w:r>
+        <w:rPr>
+          <w:sz w:val="28"/>
+          <w:szCs w:val="28"/>
+        </w:rPr>
+        <w:t xml:space="preserve"> module globally no need to install that modules again and again. </w:t>
       </w:r>
     </w:p>
     <w:p>
@@ -643,8 +743,18 @@
           <w:szCs w:val="28"/>
           <w:highlight w:val="yellow"/>
         </w:rPr>
-        <w:t xml:space="preserve"> install :</w:t>
-      </w:r>
+        <w:t xml:space="preserve"> </w:t>
+      </w:r>
+      <w:proofErr w:type="gramStart"/>
+      <w:r>
+        <w:rPr>
+          <w:sz w:val="28"/>
+          <w:szCs w:val="28"/>
+          <w:highlight w:val="yellow"/>
+        </w:rPr>
+        <w:t>install :</w:t>
+      </w:r>
+      <w:proofErr w:type="gramEnd"/>
       <w:r>
         <w:rPr>
           <w:sz w:val="28"/>
@@ -779,7 +889,39 @@
           <w:szCs w:val="28"/>
         </w:rPr>
         <w:tab/>
-        <w:t xml:space="preserve">it will ask few option. You can provide or hit enter key then it consider default value. </w:t>
+        <w:t xml:space="preserve">it will ask few </w:t>
+      </w:r>
+      <w:proofErr w:type="gramStart"/>
+      <w:r>
+        <w:rPr>
+          <w:sz w:val="28"/>
+          <w:szCs w:val="28"/>
+        </w:rPr>
+        <w:t>option</w:t>
+      </w:r>
+      <w:proofErr w:type="gramEnd"/>
+      <w:r>
+        <w:rPr>
+          <w:sz w:val="28"/>
+          <w:szCs w:val="28"/>
+        </w:rPr>
+        <w:t xml:space="preserve">. You can provide or hit enter key then it </w:t>
+      </w:r>
+      <w:proofErr w:type="gramStart"/>
+      <w:r>
+        <w:rPr>
+          <w:sz w:val="28"/>
+          <w:szCs w:val="28"/>
+        </w:rPr>
+        <w:t>consider</w:t>
+      </w:r>
+      <w:proofErr w:type="gramEnd"/>
+      <w:r>
+        <w:rPr>
+          <w:sz w:val="28"/>
+          <w:szCs w:val="28"/>
+        </w:rPr>
+        <w:t xml:space="preserve"> default value. </w:t>
       </w:r>
     </w:p>
     <w:p>
@@ -1026,13 +1168,23 @@
         </w:rPr>
       </w:pPr>
       <w:proofErr w:type="spellStart"/>
-      <w:r>
-        <w:rPr>
-          <w:sz w:val="28"/>
-          <w:szCs w:val="28"/>
-          <w:highlight w:val="yellow"/>
-        </w:rPr>
-        <w:t>request.query.formFieldName</w:t>
+      <w:proofErr w:type="gramStart"/>
+      <w:r>
+        <w:rPr>
+          <w:sz w:val="28"/>
+          <w:szCs w:val="28"/>
+          <w:highlight w:val="yellow"/>
+        </w:rPr>
+        <w:t>request.query</w:t>
+      </w:r>
+      <w:proofErr w:type="gramEnd"/>
+      <w:r>
+        <w:rPr>
+          <w:sz w:val="28"/>
+          <w:szCs w:val="28"/>
+          <w:highlight w:val="yellow"/>
+        </w:rPr>
+        <w:t>.formFieldName</w:t>
       </w:r>
       <w:proofErr w:type="spellEnd"/>
       <w:r>
@@ -1082,6 +1234,7 @@
         </w:rPr>
       </w:pPr>
       <w:proofErr w:type="spellStart"/>
+      <w:proofErr w:type="gramStart"/>
       <w:r>
         <w:rPr>
           <w:sz w:val="28"/>
@@ -1091,28 +1244,45 @@
         <w:t>request.body</w:t>
       </w:r>
       <w:proofErr w:type="spellEnd"/>
-    </w:p>
-    <w:p>
-      <w:pPr>
-        <w:rPr>
-          <w:sz w:val="28"/>
-          <w:szCs w:val="28"/>
-        </w:rPr>
-      </w:pPr>
-    </w:p>
-    <w:p>
-      <w:pPr>
-        <w:rPr>
-          <w:sz w:val="28"/>
-          <w:szCs w:val="28"/>
-        </w:rPr>
-      </w:pPr>
-      <w:r>
-        <w:rPr>
-          <w:sz w:val="28"/>
-          <w:szCs w:val="28"/>
-        </w:rPr>
-        <w:t xml:space="preserve">by default express </w:t>
+      <w:proofErr w:type="gramEnd"/>
+    </w:p>
+    <w:p>
+      <w:pPr>
+        <w:rPr>
+          <w:sz w:val="28"/>
+          <w:szCs w:val="28"/>
+        </w:rPr>
+      </w:pPr>
+    </w:p>
+    <w:p>
+      <w:pPr>
+        <w:rPr>
+          <w:sz w:val="28"/>
+          <w:szCs w:val="28"/>
+        </w:rPr>
+      </w:pPr>
+      <w:r>
+        <w:rPr>
+          <w:sz w:val="28"/>
+          <w:szCs w:val="28"/>
+        </w:rPr>
+        <w:t xml:space="preserve">by </w:t>
+      </w:r>
+      <w:proofErr w:type="gramStart"/>
+      <w:r>
+        <w:rPr>
+          <w:sz w:val="28"/>
+          <w:szCs w:val="28"/>
+        </w:rPr>
+        <w:t>default</w:t>
+      </w:r>
+      <w:proofErr w:type="gramEnd"/>
+      <w:r>
+        <w:rPr>
+          <w:sz w:val="28"/>
+          <w:szCs w:val="28"/>
+        </w:rPr>
+        <w:t xml:space="preserve"> express </w:t>
       </w:r>
       <w:proofErr w:type="spellStart"/>
       <w:r>
@@ -1143,7 +1313,23 @@
           <w:sz w:val="28"/>
           <w:szCs w:val="28"/>
         </w:rPr>
-        <w:t xml:space="preserve">We need to use another third party module </w:t>
+        <w:t xml:space="preserve">We need to use another </w:t>
+      </w:r>
+      <w:proofErr w:type="gramStart"/>
+      <w:r>
+        <w:rPr>
+          <w:sz w:val="28"/>
+          <w:szCs w:val="28"/>
+        </w:rPr>
+        <w:t>third party</w:t>
+      </w:r>
+      <w:proofErr w:type="gramEnd"/>
+      <w:r>
+        <w:rPr>
+          <w:sz w:val="28"/>
+          <w:szCs w:val="28"/>
+        </w:rPr>
+        <w:t xml:space="preserve"> module </w:t>
       </w:r>
       <w:proofErr w:type="spellStart"/>
       <w:r>
@@ -1356,12 +1542,21 @@
           <w:szCs w:val="28"/>
         </w:rPr>
       </w:pPr>
-      <w:r>
-        <w:rPr>
-          <w:sz w:val="28"/>
-          <w:szCs w:val="28"/>
-        </w:rPr>
-        <w:t xml:space="preserve">first we need to load this module in our project. </w:t>
+      <w:proofErr w:type="gramStart"/>
+      <w:r>
+        <w:rPr>
+          <w:sz w:val="28"/>
+          <w:szCs w:val="28"/>
+        </w:rPr>
+        <w:t>first</w:t>
+      </w:r>
+      <w:proofErr w:type="gramEnd"/>
+      <w:r>
+        <w:rPr>
+          <w:sz w:val="28"/>
+          <w:szCs w:val="28"/>
+        </w:rPr>
+        <w:t xml:space="preserve"> we need to load this module in our project. </w:t>
       </w:r>
     </w:p>
     <w:p>
@@ -1407,7 +1602,23 @@
           <w:sz w:val="28"/>
           <w:szCs w:val="28"/>
         </w:rPr>
-        <w:t xml:space="preserve">Middleware module add between client and server application. </w:t>
+        <w:t xml:space="preserve">Middleware module </w:t>
+      </w:r>
+      <w:proofErr w:type="gramStart"/>
+      <w:r>
+        <w:rPr>
+          <w:sz w:val="28"/>
+          <w:szCs w:val="28"/>
+        </w:rPr>
+        <w:t>add</w:t>
+      </w:r>
+      <w:proofErr w:type="gramEnd"/>
+      <w:r>
+        <w:rPr>
+          <w:sz w:val="28"/>
+          <w:szCs w:val="28"/>
+        </w:rPr>
+        <w:t xml:space="preserve"> between client and server application. </w:t>
       </w:r>
     </w:p>
     <w:p>
@@ -1622,7 +1833,23 @@
           <w:szCs w:val="28"/>
         </w:rPr>
         <w:tab/>
-        <w:t xml:space="preserve">it create </w:t>
+        <w:t xml:space="preserve">it </w:t>
+      </w:r>
+      <w:proofErr w:type="gramStart"/>
+      <w:r>
+        <w:rPr>
+          <w:sz w:val="28"/>
+          <w:szCs w:val="28"/>
+        </w:rPr>
+        <w:t>create</w:t>
+      </w:r>
+      <w:proofErr w:type="gramEnd"/>
+      <w:r>
+        <w:rPr>
+          <w:sz w:val="28"/>
+          <w:szCs w:val="28"/>
+        </w:rPr>
+        <w:t xml:space="preserve"> </w:t>
       </w:r>
       <w:proofErr w:type="spellStart"/>
       <w:r>
@@ -1639,6 +1866,128 @@
           <w:szCs w:val="28"/>
         </w:rPr>
         <w:t xml:space="preserve"> file with default details. </w:t>
+      </w:r>
+    </w:p>
+    <w:p>
+      <w:pPr>
+        <w:rPr>
+          <w:sz w:val="28"/>
+          <w:szCs w:val="28"/>
+        </w:rPr>
+      </w:pPr>
+      <w:proofErr w:type="spellStart"/>
+      <w:r>
+        <w:rPr>
+          <w:sz w:val="28"/>
+          <w:szCs w:val="28"/>
+          <w:highlight w:val="yellow"/>
+        </w:rPr>
+        <w:t>npm</w:t>
+      </w:r>
+      <w:proofErr w:type="spellEnd"/>
+      <w:r>
+        <w:rPr>
+          <w:sz w:val="28"/>
+          <w:szCs w:val="28"/>
+          <w:highlight w:val="yellow"/>
+        </w:rPr>
+        <w:t xml:space="preserve"> install express</w:t>
+      </w:r>
+      <w:r>
+        <w:rPr>
+          <w:sz w:val="28"/>
+          <w:szCs w:val="28"/>
+        </w:rPr>
+        <w:tab/>
+        <w:t xml:space="preserve">installing express module </w:t>
+      </w:r>
+    </w:p>
+    <w:p>
+      <w:pPr>
+        <w:rPr>
+          <w:sz w:val="28"/>
+          <w:szCs w:val="28"/>
+        </w:rPr>
+      </w:pPr>
+    </w:p>
+    <w:p>
+      <w:pPr>
+        <w:rPr>
+          <w:b/>
+          <w:bCs/>
+          <w:sz w:val="28"/>
+          <w:szCs w:val="28"/>
+        </w:rPr>
+      </w:pPr>
+      <w:r>
+        <w:rPr>
+          <w:b/>
+          <w:bCs/>
+          <w:sz w:val="28"/>
+          <w:szCs w:val="28"/>
+        </w:rPr>
+        <w:t xml:space="preserve">app.js </w:t>
+      </w:r>
+    </w:p>
+    <w:p>
+      <w:pPr>
+        <w:rPr>
+          <w:b/>
+          <w:bCs/>
+          <w:sz w:val="28"/>
+          <w:szCs w:val="28"/>
+        </w:rPr>
+      </w:pPr>
+      <w:r>
+        <w:rPr>
+          <w:b/>
+          <w:bCs/>
+          <w:sz w:val="28"/>
+          <w:szCs w:val="28"/>
+        </w:rPr>
+        <w:t xml:space="preserve">index.html </w:t>
+      </w:r>
+    </w:p>
+    <w:p>
+      <w:pPr>
+        <w:rPr>
+          <w:b/>
+          <w:bCs/>
+          <w:sz w:val="28"/>
+          <w:szCs w:val="28"/>
+        </w:rPr>
+      </w:pPr>
+      <w:r>
+        <w:rPr>
+          <w:b/>
+          <w:bCs/>
+          <w:sz w:val="28"/>
+          <w:szCs w:val="28"/>
+        </w:rPr>
+        <w:t xml:space="preserve">signup.html </w:t>
+      </w:r>
+    </w:p>
+    <w:p>
+      <w:pPr>
+        <w:rPr>
+          <w:sz w:val="28"/>
+          <w:szCs w:val="28"/>
+        </w:rPr>
+      </w:pPr>
+    </w:p>
+    <w:p>
+      <w:pPr>
+        <w:rPr>
+          <w:sz w:val="28"/>
+          <w:szCs w:val="28"/>
+        </w:rPr>
+      </w:pPr>
+      <w:r>
+        <w:rPr>
+          <w:sz w:val="28"/>
+          <w:szCs w:val="28"/>
+        </w:rPr>
+        <w:t xml:space="preserve"> </w:t>
       </w:r>
     </w:p>
     <w:p>
